--- a/Docs/99_License.docx
+++ b/Docs/99_License.docx
@@ -7,7 +7,16 @@
         <w:pStyle w:val="Title"/>
       </w:pPr>
       <w:r>
-        <w:t>99_License</w:t>
+        <w:t>99</w:t>
+      </w:r>
+      <w:r>
+        <w:t xml:space="preserve">. </w:t>
+      </w:r>
+      <w:r>
+        <w:t>License</w:t>
+      </w:r>
+      <w:r>
+        <w:t xml:space="preserve"> Info</w:t>
       </w:r>
     </w:p>
     <w:p>
